--- a/Moncati-Car-API/ModifiedContract.docx
+++ b/Moncati-Car-API/ModifiedContract.docx
@@ -212,52 +212,14 @@
           <w:lang w:val="en-US"/>
         </w:rPr>
       </w:pPr>
-      <w:proofErr w:type="spellStart"/>
-      <w:r>
-        <w:rPr>
-          <w:rFonts w:cs="Times New Roman"/>
-          <w:sz w:val="22"/>
-          <w:lang w:val="en-US"/>
-        </w:rPr>
-        <w:t>Họ</w:t>
-      </w:r>
-      <w:proofErr w:type="spellEnd"/>
-      <w:r>
-        <w:rPr>
-          <w:rFonts w:cs="Times New Roman"/>
-          <w:sz w:val="22"/>
-          <w:lang w:val="en-US"/>
-        </w:rPr>
-        <w:t xml:space="preserve"> </w:t>
-      </w:r>
-      <w:proofErr w:type="spellStart"/>
-      <w:r>
-        <w:rPr>
-          <w:rFonts w:cs="Times New Roman"/>
-          <w:sz w:val="22"/>
-          <w:lang w:val="en-US"/>
-        </w:rPr>
-        <w:t>và</w:t>
-      </w:r>
-      <w:proofErr w:type="spellEnd"/>
-      <w:r>
-        <w:rPr>
-          <w:rFonts w:cs="Times New Roman"/>
-          <w:sz w:val="22"/>
-          <w:lang w:val="en-US"/>
-        </w:rPr>
-        <w:t xml:space="preserve"> </w:t>
-      </w:r>
-      <w:proofErr w:type="spellStart"/>
-      <w:r>
-        <w:rPr>
-          <w:rFonts w:cs="Times New Roman"/>
-          <w:sz w:val="22"/>
-          <w:lang w:val="en-US"/>
-        </w:rPr>
-        <w:t>tê</w:t>
-      </w:r>
-      <w:proofErr w:type="spellEnd"/>
+      <w:r>
+        <w:rPr>
+          <w:rFonts w:cs="Times New Roman"/>
+          <w:sz w:val="22"/>
+          <w:lang w:val="en-US"/>
+        </w:rPr>
+        <w:t>Họ và tê</w:t>
+      </w:r>
       <w:r>
         <w:rPr>
           <w:rFonts w:cs="Times New Roman"/>
@@ -279,79 +241,31 @@
           <w:sz w:val="22"/>
           <w:lang w:val="en-US"/>
         </w:rPr>
-        <w:t>N</w:t>
-      </w:r>
-      <w:proofErr w:type="spellStart"/>
-      <w:r>
-        <w:rPr>
-          <w:rFonts w:cs="Times New Roman"/>
-          <w:sz w:val="22"/>
-          <w:lang w:val="en-US"/>
-        </w:rPr>
-        <w:t>guyen Quo</w:t>
-      </w:r>
-      <w:proofErr w:type="spellEnd"/>
-      <w:r>
-        <w:rPr>
-          <w:rFonts w:cs="Times New Roman"/>
-          <w:sz w:val="22"/>
-          <w:lang w:val="en-US"/>
-        </w:rPr>
-        <w:t>c</w:t>
-      </w:r>
-      <w:r>
-        <w:rPr>
-          <w:rFonts w:cs="Times New Roman"/>
-          <w:sz w:val="22"/>
-          <w:lang w:val="en-US"/>
-        </w:rPr>
-        <w:t> Dai………</w:t>
-      </w:r>
-      <w:proofErr w:type="spellStart"/>
-      <w:r>
-        <w:rPr>
-          <w:rFonts w:cs="Times New Roman"/>
-          <w:sz w:val="22"/>
-          <w:lang w:val="en-US"/>
-        </w:rPr>
-        <w:t>…………</w:t>
-      </w:r>
-      <w:proofErr w:type="spellEnd"/>
-      <w:r>
-        <w:rPr>
-          <w:rFonts w:cs="Times New Roman"/>
-          <w:sz w:val="22"/>
-          <w:lang w:val="en-US"/>
-        </w:rPr>
-        <w:t xml:space="preserve">G</w:t>
-      </w:r>
-      <w:proofErr w:type="spellStart"/>
-      <w:proofErr w:type="gramStart"/>
-      <w:r>
-        <w:rPr>
-          <w:rFonts w:cs="Times New Roman"/>
-          <w:sz w:val="22"/>
-          <w:lang w:val="en-US"/>
-        </w:rPr>
-        <w:t>iới </w:t>
-      </w:r>
-      <w:proofErr w:type="spellEnd"/>
-      <w:r>
-        <w:rPr>
-          <w:rFonts w:cs="Times New Roman"/>
-          <w:sz w:val="22"/>
-          <w:lang w:val="en-US"/>
-        </w:rPr>
-        <w:t>tí</w:t>
-      </w:r>
-      <w:proofErr w:type="gramEnd"/>
-      <w:r>
-        <w:rPr>
-          <w:rFonts w:cs="Times New Roman"/>
-          <w:sz w:val="22"/>
-          <w:lang w:val="en-US"/>
-        </w:rPr>
-        <w:t>nh:……</w:t>
+        <w:t>Nguyen Quoc</w:t>
+      </w:r>
+      <w:r>
+        <w:rPr>
+          <w:rFonts w:cs="Times New Roman"/>
+          <w:sz w:val="22"/>
+          <w:lang w:val="en-US"/>
+        </w:rPr>
+        <w:t> Dai…………………Giới tín</w:t>
+      </w:r>
+      <w:r>
+        <w:rPr>
+          <w:rFonts w:cs="Times New Roman"/>
+          <w:sz w:val="22"/>
+          <w:lang w:val="en-US"/>
+        </w:rPr>
+        <w:t>h:…………….</w:t>
+      </w:r>
+      <w:r>
+        <w:rPr>
+          <w:rFonts w:cs="Times New Roman"/>
+          <w:sz w:val="22"/>
+          <w:lang w:val="en-US"/>
+        </w:rPr>
+        <w:t>……….</w:t>
       </w:r>
     </w:p>
     <w:p>
@@ -398,15 +312,33 @@
           <w:szCs w:val="20"/>
           <w:lang w:val="en-US"/>
         </w:rPr>
-        <w:t xml:space="preserve">:……………………….. </w:t>
-      </w:r>
-      <w:r>
-        <w:rPr>
-          <w:rFonts w:cs="Times New Roman"/>
-          <w:sz w:val="22"/>
-          <w:lang w:val="en-US"/>
-        </w:rPr>
-        <w:t>C</w:t>
+        <w:t>:………</w:t>
+      </w:r>
+      <w:r>
+        <w:rPr>
+          <w:rFonts w:cs="Times New Roman"/>
+          <w:sz w:val="20"/>
+          <w:szCs w:val="20"/>
+          <w:lang w:val="en-US"/>
+        </w:rPr>
+        <w:t>……………….. Cấp ng</w:t>
+      </w:r>
+      <w:r>
+        <w:rPr>
+          <w:rFonts w:cs="Times New Roman"/>
+          <w:sz w:val="20"/>
+          <w:szCs w:val="20"/>
+          <w:lang w:val="en-US"/>
+        </w:rPr>
+        <w:t xml:space="preserve">ày……………..</w:t>
+      </w:r>
+      <w:r>
+        <w:rPr>
+          <w:rFonts w:cs="Times New Roman"/>
+          <w:sz w:val="22"/>
+          <w:lang w:val="en-US"/>
+        </w:rPr>
+        <w:t/>
       </w:r>
       <w:r>
         <w:rPr>
@@ -421,18 +353,24 @@
           <w:sz w:val="22"/>
           <w:lang w:val="en-US"/>
         </w:rPr>
-        <w:t>…………</w:t>
-      </w:r>
-      <w:proofErr w:type="gramStart"/>
-      <w:r>
-        <w:rPr>
-          <w:rFonts w:cs="Times New Roman"/>
-          <w:sz w:val="22"/>
-          <w:lang w:val="en-US"/>
-        </w:rPr>
-        <w:t>…..</w:t>
-      </w:r>
-      <w:proofErr w:type="gramEnd"/>
+        <w:t>……</w:t>
+      </w:r>
+      <w:r>
+        <w:rPr>
+          <w:rFonts w:cs="Times New Roman"/>
+          <w:sz w:val="22"/>
+          <w:lang w:val="en-US"/>
+        </w:rPr>
+        <w:t>{ownerCitizenIssue}</w:t>
+      </w:r>
+      <w:r>
+        <w:rPr>
+          <w:rFonts w:cs="Times New Roman"/>
+          <w:sz w:val="22"/>
+          <w:lang w:val="en-US"/>
+        </w:rPr>
+        <w:t>………..</w:t>
+      </w:r>
     </w:p>
     <w:p>
       <w:pPr>
@@ -460,7 +398,23 @@
           <w:sz w:val="22"/>
           <w:lang w:val="en-US"/>
         </w:rPr>
-        <w:t>………………………...</w:t>
+        <w:t>……</w:t>
+      </w:r>
+      <w:r>
+        <w:rPr>
+          <w:rFonts w:cs="Times New Roman"/>
+          <w:sz w:val="22"/>
+          <w:lang w:val="en-US"/>
+        </w:rPr>
+        <w:t>…………………...</w:t>
+      </w:r>
+      <w:r>
+        <w:rPr>
+          <w:rFonts w:cs="Times New Roman"/>
+          <w:sz w:val="22"/>
+          <w:lang w:val="en-US"/>
+        </w:rPr>
+        <w:t>…………………...</w:t>
       </w:r>
     </w:p>
     <w:p>
@@ -489,7 +443,23 @@
           <w:sz w:val="22"/>
           <w:lang w:val="en-US"/>
         </w:rPr>
-        <w:t>:………………………………………………...</w:t>
+        <w:t>:……</w:t>
+      </w:r>
+      <w:r>
+        <w:rPr>
+          <w:rFonts w:cs="Times New Roman"/>
+          <w:sz w:val="22"/>
+          <w:lang w:val="en-US"/>
+        </w:rPr>
+        <w:t>0932748924……………………</w:t>
+      </w:r>
+      <w:r>
+        <w:rPr>
+          <w:rFonts w:cs="Times New Roman"/>
+          <w:sz w:val="22"/>
+          <w:lang w:val="en-US"/>
+        </w:rPr>
+        <w:t>……………………...</w:t>
       </w:r>
     </w:p>
     <w:p>
@@ -541,105 +511,45 @@
           <w:lang w:val="en-US"/>
         </w:rPr>
       </w:pPr>
-      <w:proofErr w:type="spellStart"/>
-      <w:r>
-        <w:rPr>
-          <w:rFonts w:cs="Times New Roman"/>
-          <w:sz w:val="22"/>
-          <w:lang w:val="en-US"/>
-        </w:rPr>
-        <w:t>Họ</w:t>
-      </w:r>
-      <w:proofErr w:type="spellEnd"/>
-      <w:r>
-        <w:rPr>
-          <w:rFonts w:cs="Times New Roman"/>
-          <w:sz w:val="22"/>
-          <w:lang w:val="en-US"/>
-        </w:rPr>
-        <w:t xml:space="preserve"> </w:t>
-      </w:r>
-      <w:proofErr w:type="spellStart"/>
-      <w:r>
-        <w:rPr>
-          <w:rFonts w:cs="Times New Roman"/>
-          <w:sz w:val="22"/>
-          <w:lang w:val="en-US"/>
-        </w:rPr>
-        <w:t>và</w:t>
-      </w:r>
-      <w:proofErr w:type="spellEnd"/>
-      <w:r>
-        <w:rPr>
-          <w:rFonts w:cs="Times New Roman"/>
-          <w:sz w:val="22"/>
-          <w:lang w:val="en-US"/>
-        </w:rPr>
-        <w:t xml:space="preserve"> </w:t>
-      </w:r>
-      <w:proofErr w:type="spellStart"/>
-      <w:r>
-        <w:rPr>
-          <w:rFonts w:cs="Times New Roman"/>
-          <w:sz w:val="22"/>
-          <w:lang w:val="en-US"/>
-        </w:rPr>
-        <w:t>tên</w:t>
-      </w:r>
-      <w:proofErr w:type="spellEnd"/>
-      <w:r>
-        <w:rPr>
-          <w:rFonts w:cs="Times New Roman"/>
-          <w:sz w:val="22"/>
-          <w:lang w:val="en-US"/>
-        </w:rPr>
-        <w:t>: ………………………</w:t>
-      </w:r>
-      <w:proofErr w:type="spellStart"/>
-      <w:r>
-        <w:rPr>
-          <w:rFonts w:cs="Times New Roman"/>
-          <w:sz w:val="22"/>
-          <w:lang w:val="en-US"/>
-        </w:rPr>
-        <w:t>Giới</w:t>
-      </w:r>
-      <w:proofErr w:type="spellEnd"/>
-      <w:r>
-        <w:rPr>
-          <w:rFonts w:cs="Times New Roman"/>
-          <w:sz w:val="22"/>
-          <w:lang w:val="en-US"/>
-        </w:rPr>
-        <w:t xml:space="preserve"> </w:t>
-      </w:r>
-      <w:proofErr w:type="spellStart"/>
-      <w:proofErr w:type="gramStart"/>
-      <w:r>
-        <w:rPr>
-          <w:rFonts w:cs="Times New Roman"/>
-          <w:sz w:val="22"/>
-          <w:lang w:val="en-US"/>
-        </w:rPr>
-        <w:t>tính</w:t>
-      </w:r>
-      <w:proofErr w:type="spellEnd"/>
-      <w:r>
-        <w:rPr>
-          <w:rFonts w:cs="Times New Roman"/>
-          <w:sz w:val="22"/>
-          <w:lang w:val="en-US"/>
-        </w:rPr>
-        <w:t>:…</w:t>
-      </w:r>
-      <w:proofErr w:type="gramEnd"/>
-      <w:r>
-        <w:rPr>
-          <w:rFonts w:cs="Times New Roman"/>
-          <w:sz w:val="22"/>
-          <w:lang w:val="en-US"/>
-        </w:rPr>
-        <w:t>…………</w:t>
+      <w:r>
+        <w:rPr>
+          <w:rFonts w:cs="Times New Roman"/>
+          <w:sz w:val="22"/>
+          <w:lang w:val="en-US"/>
+        </w:rPr>
+        <w:t>Họ và tên: ………</w:t>
+      </w:r>
+      <w:r>
+        <w:rPr>
+          <w:rFonts w:cs="Times New Roman"/>
+          <w:sz w:val="22"/>
+          <w:lang w:val="en-US"/>
+        </w:rPr>
+        <w:t>Van Huu Toan……</w:t>
+      </w:r>
+      <w:r>
+        <w:rPr>
+          <w:rFonts w:cs="Times New Roman"/>
+          <w:sz w:val="22"/>
+          <w:lang w:val="en-US"/>
+        </w:rPr>
+        <w:t>…………Giới tính:…………</w:t>
+      </w:r>
+      <w:r>
+        <w:rPr>
+          <w:rFonts w:cs="Times New Roman"/>
+          <w:sz w:val="22"/>
+          <w:lang w:val="en-US"/>
+        </w:rPr>
+        <w:t>…</w:t>
+      </w:r>
+      <w:r>
+        <w:rPr>
+          <w:rFonts w:cs="Times New Roman"/>
+          <w:sz w:val="22"/>
+          <w:lang w:val="en-US"/>
+        </w:rPr>
+        <w:t>………</w:t>
       </w:r>
     </w:p>
     <w:p>
@@ -657,34 +567,14 @@
           <w:lang w:val="en-US"/>
         </w:rPr>
       </w:pPr>
-      <w:proofErr w:type="spellStart"/>
-      <w:r>
-        <w:rPr>
-          <w:rFonts w:cs="Times New Roman"/>
-          <w:sz w:val="22"/>
-          <w:lang w:val="en-US"/>
-        </w:rPr>
-        <w:t>Địa</w:t>
-      </w:r>
-      <w:proofErr w:type="spellEnd"/>
-      <w:r>
-        <w:rPr>
-          <w:rFonts w:cs="Times New Roman"/>
-          <w:sz w:val="22"/>
-          <w:lang w:val="en-US"/>
-        </w:rPr>
-        <w:t xml:space="preserve"> </w:t>
-      </w:r>
-      <w:proofErr w:type="spellStart"/>
-      <w:r>
-        <w:rPr>
-          <w:rFonts w:cs="Times New Roman"/>
-          <w:sz w:val="22"/>
-          <w:lang w:val="en-US"/>
-        </w:rPr>
-        <w:t>chỉ</w:t>
-      </w:r>
-      <w:proofErr w:type="spellEnd"/>
+      <w:r>
+        <w:rPr>
+          <w:rFonts w:cs="Times New Roman"/>
+          <w:sz w:val="22"/>
+          <w:lang w:val="en-US"/>
+        </w:rPr>
+        <w:t>Địa chỉ</w:t>
+      </w:r>
       <w:r>
         <w:rPr>
           <w:rFonts w:cs="Times New Roman"/>
@@ -700,19 +590,26 @@
           <w:szCs w:val="20"/>
           <w:lang w:val="en-US"/>
         </w:rPr>
-        <w:t xml:space="preserve"> ……………</w:t>
-      </w:r>
-      <w:proofErr w:type="gramStart"/>
-      <w:r>
-        <w:rPr>
-          <w:rFonts w:cs="Times New Roman"/>
-          <w:sz w:val="20"/>
-          <w:szCs w:val="20"/>
-          <w:lang w:val="en-US"/>
-        </w:rPr>
-        <w:t>…..</w:t>
-      </w:r>
-      <w:proofErr w:type="gramEnd"/>
+        <w:t xml:space="preserve"> ……</w:t>
+      </w:r>
+      <w:r>
+        <w:rPr>
+          <w:rFonts w:cs="Times New Roman"/>
+          <w:sz w:val="20"/>
+          <w:szCs w:val="20"/>
+          <w:lang w:val="en-US"/>
+        </w:rPr>
+        <w:t>…………..</w:t>
+      </w:r>
+      <w:r>
+        <w:rPr>
+          <w:rFonts w:cs="Times New Roman"/>
+          <w:sz w:val="20"/>
+          <w:szCs w:val="20"/>
+          <w:lang w:val="en-US"/>
+        </w:rPr>
+        <w:t>…………..</w:t>
+      </w:r>
     </w:p>
     <w:p>
       <w:pPr>
@@ -750,7 +647,25 @@
           <w:szCs w:val="20"/>
           <w:lang w:val="en-US"/>
         </w:rPr>
-        <w:t xml:space="preserve"> ……………………………………………………..</w:t>
+        <w:t xml:space="preserve"> ……</w:t>
+      </w:r>
+      <w:r>
+        <w:rPr>
+          <w:rFonts w:cs="Times New Roman"/>
+          <w:sz w:val="20"/>
+          <w:szCs w:val="20"/>
+          <w:lang w:val="en-US"/>
+        </w:rPr>
+        <w:t>0999998888……………………………</w:t>
+      </w:r>
+      <w:r>
+        <w:rPr>
+          <w:rFonts w:cs="Times New Roman"/>
+          <w:sz w:val="20"/>
+          <w:szCs w:val="20"/>
+          <w:lang w:val="en-US"/>
+        </w:rPr>
+        <w:t>…………………..</w:t>
       </w:r>
     </w:p>
     <w:p>
@@ -797,7 +712,25 @@
           <w:szCs w:val="20"/>
           <w:lang w:val="en-US"/>
         </w:rPr>
-        <w:t xml:space="preserve">:…………………….. </w:t>
+        <w:t>:……</w:t>
+      </w:r>
+      <w:r>
+        <w:rPr>
+          <w:rFonts w:cs="Times New Roman"/>
+          <w:sz w:val="20"/>
+          <w:szCs w:val="20"/>
+          <w:lang w:val="en-US"/>
+        </w:rPr>
+        <w:t>……………….. Cấp ngày…</w:t>
+      </w:r>
+      <w:r>
+        <w:rPr>
+          <w:rFonts w:cs="Times New Roman"/>
+          <w:sz w:val="20"/>
+          <w:szCs w:val="20"/>
+          <w:lang w:val="en-US"/>
+        </w:rPr>
+        <w:t xml:space="preserve">….……..</w:t>
       </w:r>
       <w:r>
         <w:rPr>
@@ -820,18 +753,24 @@
           <w:sz w:val="22"/>
           <w:lang w:val="en-US"/>
         </w:rPr>
-        <w:t>…….…</w:t>
-      </w:r>
-      <w:proofErr w:type="gramStart"/>
-      <w:r>
-        <w:rPr>
-          <w:rFonts w:cs="Times New Roman"/>
-          <w:sz w:val="22"/>
-          <w:lang w:val="en-US"/>
-        </w:rPr>
-        <w:t>…..</w:t>
-      </w:r>
-      <w:proofErr w:type="gramEnd"/>
+        <w:t>……</w:t>
+      </w:r>
+      <w:r>
+        <w:rPr>
+          <w:rFonts w:cs="Times New Roman"/>
+          <w:sz w:val="22"/>
+          <w:lang w:val="en-US"/>
+        </w:rPr>
+        <w:t>{customerCitizenIssue}</w:t>
+      </w:r>
+      <w:r>
+        <w:rPr>
+          <w:rFonts w:cs="Times New Roman"/>
+          <w:sz w:val="22"/>
+          <w:lang w:val="en-US"/>
+        </w:rPr>
+        <w:t>.……..</w:t>
+      </w:r>
     </w:p>
     <w:p>
       <w:pPr>
@@ -870,7 +809,25 @@
           <w:szCs w:val="20"/>
           <w:lang w:val="en-US"/>
         </w:rPr>
-        <w:t xml:space="preserve">……………………. </w:t>
+        <w:t>…</w:t>
+      </w:r>
+      <w:r>
+        <w:rPr>
+          <w:rFonts w:cs="Times New Roman"/>
+          <w:sz w:val="20"/>
+          <w:szCs w:val="20"/>
+          <w:lang w:val="en-US"/>
+        </w:rPr>
+        <w:t>…………………. Cấp ngày:…</w:t>
+      </w:r>
+      <w:r>
+        <w:rPr>
+          <w:rFonts w:cs="Times New Roman"/>
+          <w:sz w:val="20"/>
+          <w:szCs w:val="20"/>
+          <w:lang w:val="en-US"/>
+        </w:rPr>
+        <w:t xml:space="preserve">…………...</w:t>
       </w:r>
       <w:r>
         <w:rPr>
@@ -894,7 +851,25 @@
           <w:szCs w:val="20"/>
           <w:lang w:val="en-US"/>
         </w:rPr>
-        <w:t>……………...</w:t>
+        <w:t>……</w:t>
+      </w:r>
+      <w:r>
+        <w:rPr>
+          <w:rFonts w:cs="Times New Roman"/>
+          <w:sz w:val="20"/>
+          <w:szCs w:val="20"/>
+          <w:lang w:val="en-US"/>
+        </w:rPr>
+        <w:t>{customerLicenseIssue}</w:t>
+      </w:r>
+      <w:r>
+        <w:rPr>
+          <w:rFonts w:cs="Times New Roman"/>
+          <w:sz w:val="20"/>
+          <w:szCs w:val="20"/>
+          <w:lang w:val="en-US"/>
+        </w:rPr>
+        <w:t>………...</w:t>
       </w:r>
     </w:p>
     <w:p>
@@ -1006,7 +981,25 @@
           <w:szCs w:val="20"/>
           <w:lang w:val="en-US"/>
         </w:rPr>
-        <w:t>:…………………..</w:t>
+        <w:t>:…</w:t>
+      </w:r>
+      <w:r>
+        <w:rPr>
+          <w:rFonts w:cs="Times New Roman"/>
+          <w:sz w:val="20"/>
+          <w:szCs w:val="20"/>
+          <w:lang w:val="en-US"/>
+        </w:rPr>
+        <w:t>3008……………</w:t>
+      </w:r>
+      <w:r>
+        <w:rPr>
+          <w:rFonts w:cs="Times New Roman"/>
+          <w:sz w:val="20"/>
+          <w:szCs w:val="20"/>
+          <w:lang w:val="en-US"/>
+        </w:rPr>
+        <w:t>…..   Bi</w:t>
       </w:r>
       <w:r>
         <w:rPr>
@@ -1017,42 +1010,60 @@
           <w:szCs w:val="20"/>
           <w:lang w:val="en-US"/>
         </w:rPr>
-        <w:t xml:space="preserve"> </w:t>
-      </w:r>
-      <w:r>
-        <w:rPr>
-          <w:rFonts w:cs="Times New Roman"/>
-          <w:sz w:val="20"/>
-          <w:szCs w:val="20"/>
-          <w:lang w:val="en-US"/>
-        </w:rPr>
-        <w:t xml:space="preserve">  </w:t>
-      </w:r>
-      <w:r>
-        <w:rPr>
-          <w:rFonts w:cs="Times New Roman"/>
-          <w:sz w:val="20"/>
-          <w:szCs w:val="20"/>
-        </w:rPr>
-        <w:t>Biển số:</w:t>
-      </w:r>
-      <w:r>
-        <w:rPr>
-          <w:rFonts w:cs="Times New Roman"/>
-          <w:sz w:val="20"/>
-          <w:szCs w:val="20"/>
-          <w:lang w:val="en-US"/>
-        </w:rPr>
-        <w:t xml:space="preserve"> </w:t>
-      </w:r>
-      <w:r>
-        <w:rPr>
-          <w:rFonts w:cs="Times New Roman"/>
-          <w:sz w:val="20"/>
-          <w:szCs w:val="20"/>
-          <w:lang w:val="en-US"/>
-        </w:rPr>
-        <w:t>……………….</w:t>
+        <w:t xml:space="preserve">ể</w:t>
+      </w:r>
+      <w:r>
+        <w:rPr>
+          <w:rFonts w:cs="Times New Roman"/>
+          <w:sz w:val="20"/>
+          <w:szCs w:val="20"/>
+          <w:lang w:val="en-US"/>
+        </w:rPr>
+        <w:t xml:space="preserve">n </w:t>
+      </w:r>
+      <w:r>
+        <w:rPr>
+          <w:rFonts w:cs="Times New Roman"/>
+          <w:sz w:val="20"/>
+          <w:szCs w:val="20"/>
+        </w:rPr>
+        <w:t>số: …51K</w:t>
+      </w:r>
+      <w:r>
+        <w:rPr>
+          <w:rFonts w:cs="Times New Roman"/>
+          <w:sz w:val="20"/>
+          <w:szCs w:val="20"/>
+          <w:lang w:val="en-US"/>
+        </w:rPr>
+        <w:t xml:space="preserve">-</w:t>
+      </w:r>
+      <w:r>
+        <w:rPr>
+          <w:rFonts w:cs="Times New Roman"/>
+          <w:sz w:val="20"/>
+          <w:szCs w:val="20"/>
+          <w:lang w:val="en-US"/>
+        </w:rPr>
+        <w:t>4</w:t>
+      </w:r>
+      <w:r>
+        <w:rPr>
+          <w:rFonts w:cs="Times New Roman"/>
+          <w:sz w:val="20"/>
+          <w:szCs w:val="20"/>
+          <w:lang w:val="en-US"/>
+        </w:rPr>
+        <w:t>18.61……………</w:t>
+      </w:r>
+      <w:r>
+        <w:rPr>
+          <w:rFonts w:cs="Times New Roman"/>
+          <w:sz w:val="20"/>
+          <w:szCs w:val="20"/>
+          <w:lang w:val="en-US"/>
+        </w:rPr>
+        <w:t>.. Màu</w:t>
       </w:r>
       <w:r>
         <w:rPr>
@@ -1063,24 +1074,24 @@
           <w:szCs w:val="20"/>
           <w:lang w:val="en-US"/>
         </w:rPr>
-        <w:t>.</w:t>
-      </w:r>
-      <w:r>
-        <w:rPr>
-          <w:rFonts w:cs="Times New Roman"/>
-          <w:sz w:val="20"/>
-          <w:szCs w:val="20"/>
-        </w:rPr>
-        <w:t xml:space="preserve"> Màu</w:t>
-      </w:r>
-      <w:r>
-        <w:rPr>
-          <w:rFonts w:cs="Times New Roman"/>
-          <w:sz w:val="20"/>
-          <w:szCs w:val="20"/>
-          <w:lang w:val="en-US"/>
-        </w:rPr>
-        <w:t>:…………………….</w:t>
+        <w:t>:</w:t>
+      </w:r>
+      <w:r>
+        <w:rPr>
+          <w:rFonts w:cs="Times New Roman"/>
+          <w:sz w:val="20"/>
+          <w:szCs w:val="20"/>
+        </w:rPr>
+        <w:t xml:space="preserve">…………</w:t>
+      </w:r>
+      <w:r>
+        <w:rPr>
+          <w:rFonts w:cs="Times New Roman"/>
+          <w:sz w:val="20"/>
+          <w:szCs w:val="20"/>
+          <w:lang w:val="en-US"/>
+        </w:rPr>
+        <w:t>………….</w:t>
       </w:r>
     </w:p>
     <w:p>
@@ -1142,7 +1153,25 @@
           <w:szCs w:val="20"/>
           <w:lang w:val="en-US"/>
         </w:rPr>
-        <w:t>………………….</w:t>
+        <w:t>……</w:t>
+      </w:r>
+      <w:r>
+        <w:rPr>
+          <w:rFonts w:cs="Times New Roman"/>
+          <w:sz w:val="20"/>
+          <w:szCs w:val="20"/>
+          <w:lang w:val="en-US"/>
+        </w:rPr>
+        <w:t>1343000.00</w:t>
+      </w:r>
+      <w:r>
+        <w:rPr>
+          <w:rFonts w:cs="Times New Roman"/>
+          <w:sz w:val="20"/>
+          <w:szCs w:val="20"/>
+          <w:lang w:val="en-US"/>
+        </w:rPr>
+        <w:t>…………….</w:t>
       </w:r>
       <w:r>
         <w:rPr>
@@ -1192,24 +1221,42 @@
           <w:szCs w:val="20"/>
           <w:lang w:val="en-US"/>
         </w:rPr>
-        <w:t>…………</w:t>
-      </w:r>
-      <w:r>
-        <w:rPr>
-          <w:rFonts w:cs="Times New Roman"/>
-          <w:sz w:val="20"/>
-          <w:szCs w:val="20"/>
-          <w:lang w:val="en-US"/>
-        </w:rPr>
-        <w:t xml:space="preserve"> </w:t>
-      </w:r>
-      <w:r>
-        <w:rPr>
-          <w:rFonts w:cs="Times New Roman"/>
-          <w:sz w:val="20"/>
-          <w:szCs w:val="20"/>
-        </w:rPr>
-        <w:t xml:space="preserve">vnđ.Đã nhận:...................................vnđ. Còn lại......................................vnđ. </w:t>
+        <w:t>…</w:t>
+      </w:r>
+      <w:r>
+        <w:rPr>
+          <w:rFonts w:cs="Times New Roman"/>
+          <w:sz w:val="20"/>
+          <w:szCs w:val="20"/>
+          <w:lang w:val="en-US"/>
+        </w:rPr>
+        <w:t>……… vnđ.Đã nh</w:t>
+      </w:r>
+      <w:r>
+        <w:rPr>
+          <w:rFonts w:cs="Times New Roman"/>
+          <w:sz w:val="20"/>
+          <w:szCs w:val="20"/>
+          <w:lang w:val="en-US"/>
+        </w:rPr>
+        <w:t>ận:</w:t>
+      </w:r>
+      <w:r>
+        <w:rPr>
+          <w:rFonts w:cs="Times New Roman"/>
+          <w:sz w:val="20"/>
+          <w:szCs w:val="20"/>
+          <w:lang w:val="en-US"/>
+        </w:rPr>
+        <w:t xml:space="preserve">.</w:t>
+      </w:r>
+      <w:r>
+        <w:rPr>
+          <w:rFonts w:cs="Times New Roman"/>
+          <w:sz w:val="20"/>
+          <w:szCs w:val="20"/>
+        </w:rPr>
+        <w:t xml:space="preserve">..................................vnđ. Còn lại......................................vnđ. </w:t>
       </w:r>
     </w:p>
     <w:p>
@@ -1241,67 +1288,7 @@
           <w:szCs w:val="20"/>
           <w:lang w:val="en-US"/>
         </w:rPr>
-        <w:t xml:space="preserve"> </w:t>
-      </w:r>
-      <w:proofErr w:type="spellStart"/>
-      <w:r>
-        <w:rPr>
-          <w:rFonts w:cs="Times New Roman"/>
-          <w:sz w:val="20"/>
-          <w:szCs w:val="20"/>
-          <w:lang w:val="en-US"/>
-        </w:rPr>
-        <w:t>Đã</w:t>
-      </w:r>
-      <w:proofErr w:type="spellEnd"/>
-      <w:r>
-        <w:rPr>
-          <w:rFonts w:cs="Times New Roman"/>
-          <w:sz w:val="20"/>
-          <w:szCs w:val="20"/>
-          <w:lang w:val="en-US"/>
-        </w:rPr>
-        <w:t xml:space="preserve"> </w:t>
-      </w:r>
-      <w:proofErr w:type="spellStart"/>
-      <w:r>
-        <w:rPr>
-          <w:rFonts w:cs="Times New Roman"/>
-          <w:sz w:val="20"/>
-          <w:szCs w:val="20"/>
-          <w:lang w:val="en-US"/>
-        </w:rPr>
-        <w:t>thanh</w:t>
-      </w:r>
-      <w:proofErr w:type="spellEnd"/>
-      <w:r>
-        <w:rPr>
-          <w:rFonts w:cs="Times New Roman"/>
-          <w:sz w:val="20"/>
-          <w:szCs w:val="20"/>
-          <w:lang w:val="en-US"/>
-        </w:rPr>
-        <w:t xml:space="preserve"> </w:t>
-      </w:r>
-      <w:proofErr w:type="spellStart"/>
-      <w:r>
-        <w:rPr>
-          <w:rFonts w:cs="Times New Roman"/>
-          <w:sz w:val="20"/>
-          <w:szCs w:val="20"/>
-          <w:lang w:val="en-US"/>
-        </w:rPr>
-        <w:t>toán</w:t>
-      </w:r>
-      <w:proofErr w:type="spellEnd"/>
-      <w:r>
-        <w:rPr>
-          <w:rFonts w:cs="Times New Roman"/>
-          <w:sz w:val="20"/>
-          <w:szCs w:val="20"/>
-          <w:lang w:val="en-US"/>
-        </w:rPr>
-        <w:t xml:space="preserve">                                                            </w:t>
+        <w:t xml:space="preserve"> Đã thanh toán                                                            </w:t>
       </w:r>
       <w:r>
         <w:rPr>
@@ -1318,59 +1305,8 @@
           <w:szCs w:val="20"/>
           <w:lang w:val="en-US"/>
         </w:rPr>
-        <w:t xml:space="preserve"> </w:t>
-      </w:r>
-      <w:proofErr w:type="spellStart"/>
-      <w:r>
-        <w:rPr>
-          <w:rFonts w:cs="Times New Roman"/>
-          <w:sz w:val="20"/>
-          <w:szCs w:val="20"/>
-          <w:lang w:val="en-US"/>
-        </w:rPr>
-        <w:t>Về</w:t>
-      </w:r>
-      <w:proofErr w:type="spellEnd"/>
-      <w:r>
-        <w:rPr>
-          <w:rFonts w:cs="Times New Roman"/>
-          <w:sz w:val="20"/>
-          <w:szCs w:val="20"/>
-          <w:lang w:val="en-US"/>
-        </w:rPr>
-        <w:t xml:space="preserve"> </w:t>
-      </w:r>
-      <w:proofErr w:type="spellStart"/>
-      <w:r>
-        <w:rPr>
-          <w:rFonts w:cs="Times New Roman"/>
-          <w:sz w:val="20"/>
-          <w:szCs w:val="20"/>
-          <w:lang w:val="en-US"/>
-        </w:rPr>
-        <w:t>thanh</w:t>
-      </w:r>
-      <w:proofErr w:type="spellEnd"/>
-      <w:r>
-        <w:rPr>
-          <w:rFonts w:cs="Times New Roman"/>
-          <w:sz w:val="20"/>
-          <w:szCs w:val="20"/>
-          <w:lang w:val="en-US"/>
-        </w:rPr>
-        <w:t xml:space="preserve"> </w:t>
-      </w:r>
-      <w:proofErr w:type="spellStart"/>
-      <w:r>
-        <w:rPr>
-          <w:rFonts w:cs="Times New Roman"/>
-          <w:sz w:val="20"/>
-          <w:szCs w:val="20"/>
-          <w:lang w:val="en-US"/>
-        </w:rPr>
-        <w:t>toán</w:t>
-      </w:r>
-      <w:proofErr w:type="spellEnd"/>
+        <w:t xml:space="preserve"> Về thanh toán</w:t>
+      </w:r>
     </w:p>
     <w:p>
       <w:pPr>
@@ -1469,107 +1405,7 @@
           <w:szCs w:val="20"/>
           <w:lang w:val="en-US"/>
         </w:rPr>
-        <w:t xml:space="preserve"> </w:t>
-      </w:r>
-      <w:proofErr w:type="spellStart"/>
-      <w:r>
-        <w:rPr>
-          <w:rFonts w:cs="Times New Roman"/>
-          <w:sz w:val="20"/>
-          <w:szCs w:val="20"/>
-          <w:lang w:val="en-US"/>
-        </w:rPr>
-        <w:t>Giới</w:t>
-      </w:r>
-      <w:proofErr w:type="spellEnd"/>
-      <w:r>
-        <w:rPr>
-          <w:rFonts w:cs="Times New Roman"/>
-          <w:sz w:val="20"/>
-          <w:szCs w:val="20"/>
-          <w:lang w:val="en-US"/>
-        </w:rPr>
-        <w:t xml:space="preserve"> </w:t>
-      </w:r>
-      <w:proofErr w:type="spellStart"/>
-      <w:r>
-        <w:rPr>
-          <w:rFonts w:cs="Times New Roman"/>
-          <w:sz w:val="20"/>
-          <w:szCs w:val="20"/>
-          <w:lang w:val="en-US"/>
-        </w:rPr>
-        <w:t>hạn</w:t>
-      </w:r>
-      <w:proofErr w:type="spellEnd"/>
-      <w:r>
-        <w:rPr>
-          <w:rFonts w:cs="Times New Roman"/>
-          <w:sz w:val="20"/>
-          <w:szCs w:val="20"/>
-          <w:lang w:val="en-US"/>
-        </w:rPr>
-        <w:t xml:space="preserve"> 400KM/1 Ngày, </w:t>
-      </w:r>
-      <w:proofErr w:type="spellStart"/>
-      <w:r>
-        <w:rPr>
-          <w:rFonts w:cs="Times New Roman"/>
-          <w:sz w:val="20"/>
-          <w:szCs w:val="20"/>
-          <w:lang w:val="en-US"/>
-        </w:rPr>
-        <w:t>Phí</w:t>
-      </w:r>
-      <w:proofErr w:type="spellEnd"/>
-      <w:r>
-        <w:rPr>
-          <w:rFonts w:cs="Times New Roman"/>
-          <w:sz w:val="20"/>
-          <w:szCs w:val="20"/>
-          <w:lang w:val="en-US"/>
-        </w:rPr>
-        <w:t xml:space="preserve"> </w:t>
-      </w:r>
-      <w:proofErr w:type="spellStart"/>
-      <w:r>
-        <w:rPr>
-          <w:rFonts w:cs="Times New Roman"/>
-          <w:sz w:val="20"/>
-          <w:szCs w:val="20"/>
-          <w:lang w:val="en-US"/>
-        </w:rPr>
-        <w:t>vượt</w:t>
-      </w:r>
-      <w:proofErr w:type="spellEnd"/>
-      <w:r>
-        <w:rPr>
-          <w:rFonts w:cs="Times New Roman"/>
-          <w:sz w:val="20"/>
-          <w:szCs w:val="20"/>
-          <w:lang w:val="en-US"/>
-        </w:rPr>
-        <w:t xml:space="preserve"> </w:t>
-      </w:r>
-      <w:proofErr w:type="spellStart"/>
-      <w:r>
-        <w:rPr>
-          <w:rFonts w:cs="Times New Roman"/>
-          <w:sz w:val="20"/>
-          <w:szCs w:val="20"/>
-          <w:lang w:val="en-US"/>
-        </w:rPr>
-        <w:t>trội</w:t>
-      </w:r>
-      <w:proofErr w:type="spellEnd"/>
-      <w:r>
-        <w:rPr>
-          <w:rFonts w:cs="Times New Roman"/>
-          <w:sz w:val="20"/>
-          <w:szCs w:val="20"/>
-          <w:lang w:val="en-US"/>
-        </w:rPr>
-        <w:t xml:space="preserve"> 3000đ/1km</w:t>
+        <w:t xml:space="preserve"> Giới hạn 400KM/1 Ngày, Phí vượt trội 3000đ/1km</w:t>
       </w:r>
     </w:p>
     <w:p>
@@ -2175,7 +2011,6 @@
         </w:rPr>
         <w:t xml:space="preserve"> (</w:t>
       </w:r>
-      <w:proofErr w:type="spellStart"/>
       <w:r>
         <w:rPr>
           <w:rFonts w:cs="Times New Roman"/>
@@ -2184,7 +2019,6 @@
         </w:rPr>
         <w:t>hai</w:t>
       </w:r>
-      <w:proofErr w:type="spellEnd"/>
       <w:r>
         <w:rPr>
           <w:rFonts w:cs="Times New Roman"/>
@@ -2192,88 +2026,14 @@
         </w:rPr>
         <w:t xml:space="preserve">) bản, bên A </w:t>
       </w:r>
-      <w:proofErr w:type="spellStart"/>
-      <w:r>
-        <w:rPr>
-          <w:rFonts w:cs="Times New Roman"/>
-          <w:sz w:val="22"/>
-          <w:lang w:val="en-US"/>
-        </w:rPr>
-        <w:t>và</w:t>
-      </w:r>
-      <w:proofErr w:type="spellEnd"/>
-      <w:r>
-        <w:rPr>
-          <w:rFonts w:cs="Times New Roman"/>
-          <w:sz w:val="22"/>
-          <w:lang w:val="en-US"/>
-        </w:rPr>
-        <w:t xml:space="preserve"> B </w:t>
-      </w:r>
-      <w:proofErr w:type="spellStart"/>
-      <w:r>
-        <w:rPr>
-          <w:rFonts w:cs="Times New Roman"/>
-          <w:sz w:val="22"/>
-          <w:lang w:val="en-US"/>
-        </w:rPr>
-        <w:t>mỗi</w:t>
-      </w:r>
-      <w:proofErr w:type="spellEnd"/>
-      <w:r>
-        <w:rPr>
-          <w:rFonts w:cs="Times New Roman"/>
-          <w:sz w:val="22"/>
-          <w:lang w:val="en-US"/>
-        </w:rPr>
-        <w:t xml:space="preserve"> </w:t>
-      </w:r>
-      <w:proofErr w:type="spellStart"/>
-      <w:r>
-        <w:rPr>
-          <w:rFonts w:cs="Times New Roman"/>
-          <w:sz w:val="22"/>
-          <w:lang w:val="en-US"/>
-        </w:rPr>
-        <w:t>bên</w:t>
-      </w:r>
-      <w:proofErr w:type="spellEnd"/>
-      <w:r>
-        <w:rPr>
-          <w:rFonts w:cs="Times New Roman"/>
-          <w:sz w:val="22"/>
-          <w:lang w:val="en-US"/>
-        </w:rPr>
-        <w:t xml:space="preserve"> 01(</w:t>
-      </w:r>
-      <w:proofErr w:type="spellStart"/>
-      <w:r>
-        <w:rPr>
-          <w:rFonts w:cs="Times New Roman"/>
-          <w:sz w:val="22"/>
-          <w:lang w:val="en-US"/>
-        </w:rPr>
-        <w:t>một</w:t>
-      </w:r>
-      <w:proofErr w:type="spellEnd"/>
-      <w:r>
-        <w:rPr>
-          <w:rFonts w:cs="Times New Roman"/>
-          <w:sz w:val="22"/>
-          <w:lang w:val="en-US"/>
-        </w:rPr>
-        <w:t xml:space="preserve">) </w:t>
-      </w:r>
-      <w:proofErr w:type="spellStart"/>
-      <w:r>
-        <w:rPr>
-          <w:rFonts w:cs="Times New Roman"/>
-          <w:sz w:val="22"/>
-          <w:lang w:val="en-US"/>
-        </w:rPr>
-        <w:t>bản</w:t>
-      </w:r>
-      <w:proofErr w:type="spellEnd"/>
+      <w:r>
+        <w:rPr>
+          <w:rFonts w:cs="Times New Roman"/>
+          <w:sz w:val="22"/>
+          <w:lang w:val="en-US"/>
+        </w:rPr>
+        <w:t>và B mỗi bên 01(một) bản</w:t>
+      </w:r>
     </w:p>
     <w:sectPr>
       <w:pgSz w:w="12240" w:h="15840"/>

--- a/Moncati-Car-API/ModifiedContract.docx
+++ b/Moncati-Car-API/ModifiedContract.docx
@@ -321,47 +321,47 @@
           <w:szCs w:val="20"/>
           <w:lang w:val="en-US"/>
         </w:rPr>
-        <w:t>……………….. Cấp ng</w:t>
-      </w:r>
-      <w:r>
-        <w:rPr>
-          <w:rFonts w:cs="Times New Roman"/>
-          <w:sz w:val="20"/>
-          <w:szCs w:val="20"/>
-          <w:lang w:val="en-US"/>
-        </w:rPr>
-        <w:t xml:space="preserve">ày……………..</w:t>
-      </w:r>
-      <w:r>
-        <w:rPr>
-          <w:rFonts w:cs="Times New Roman"/>
-          <w:sz w:val="22"/>
-          <w:lang w:val="en-US"/>
-        </w:rPr>
-        <w:t/>
-      </w:r>
-      <w:r>
-        <w:rPr>
-          <w:rFonts w:cs="Times New Roman"/>
-          <w:sz w:val="22"/>
-        </w:rPr>
-        <w:t>ấp ngày</w:t>
-      </w:r>
-      <w:r>
-        <w:rPr>
-          <w:rFonts w:cs="Times New Roman"/>
-          <w:sz w:val="22"/>
-          <w:lang w:val="en-US"/>
-        </w:rPr>
-        <w:t>……</w:t>
-      </w:r>
-      <w:r>
-        <w:rPr>
-          <w:rFonts w:cs="Times New Roman"/>
-          <w:sz w:val="22"/>
-          <w:lang w:val="en-US"/>
-        </w:rPr>
-        <w:t>{ownerCitizenIssue}</w:t>
+        <w:t>012233445566………</w:t>
+      </w:r>
+      <w:r>
+        <w:rPr>
+          <w:rFonts w:cs="Times New Roman"/>
+          <w:sz w:val="20"/>
+          <w:szCs w:val="20"/>
+          <w:lang w:val="en-US"/>
+        </w:rPr>
+        <w:t xml:space="preserve">……….. Cấp</w:t>
+      </w:r>
+      <w:r>
+        <w:rPr>
+          <w:rFonts w:cs="Times New Roman"/>
+          <w:sz w:val="22"/>
+          <w:lang w:val="en-US"/>
+        </w:rPr>
+        <w:t> </w:t>
+      </w:r>
+      <w:r>
+        <w:rPr>
+          <w:rFonts w:cs="Times New Roman"/>
+          <w:sz w:val="22"/>
+        </w:rPr>
+        <w:t>ngày……D</w:t>
+      </w:r>
+      <w:r>
+        <w:rPr>
+          <w:rFonts w:cs="Times New Roman"/>
+          <w:sz w:val="22"/>
+          <w:lang w:val="en-US"/>
+        </w:rPr>
+        <w:t>on</w:t>
+      </w:r>
+      <w:r>
+        <w:rPr>
+          <w:rFonts w:cs="Times New Roman"/>
+          <w:sz w:val="22"/>
+          <w:lang w:val="en-US"/>
+        </w:rPr>
+        <w:t>gNai………..</w:t>
       </w:r>
       <w:r>
         <w:rPr>
@@ -406,15 +406,15 @@
           <w:sz w:val="22"/>
           <w:lang w:val="en-US"/>
         </w:rPr>
-        <w:t>…………………...</w:t>
-      </w:r>
-      <w:r>
-        <w:rPr>
-          <w:rFonts w:cs="Times New Roman"/>
-          <w:sz w:val="22"/>
-          <w:lang w:val="en-US"/>
-        </w:rPr>
-        <w:t>…………………...</w:t>
+        <w:t>DongNai…………………</w:t>
+      </w:r>
+      <w:r>
+        <w:rPr>
+          <w:rFonts w:cs="Times New Roman"/>
+          <w:sz w:val="22"/>
+          <w:lang w:val="en-US"/>
+        </w:rPr>
+        <w:t>...</w:t>
       </w:r>
     </w:p>
     <w:p>
@@ -525,23 +525,23 @@
           <w:sz w:val="22"/>
           <w:lang w:val="en-US"/>
         </w:rPr>
-        <w:t>Van Huu Toan……</w:t>
-      </w:r>
-      <w:r>
-        <w:rPr>
-          <w:rFonts w:cs="Times New Roman"/>
-          <w:sz w:val="22"/>
-          <w:lang w:val="en-US"/>
-        </w:rPr>
-        <w:t>…………Giới tính:…………</w:t>
-      </w:r>
-      <w:r>
-        <w:rPr>
-          <w:rFonts w:cs="Times New Roman"/>
-          <w:sz w:val="22"/>
-          <w:lang w:val="en-US"/>
-        </w:rPr>
-        <w:t>…</w:t>
+        <w:t>Pham Hoai Duy…</w:t>
+      </w:r>
+      <w:r>
+        <w:rPr>
+          <w:rFonts w:cs="Times New Roman"/>
+          <w:sz w:val="22"/>
+          <w:lang w:val="en-US"/>
+        </w:rPr>
+        <w:t>……………Giới tính:………</w:t>
+      </w:r>
+      <w:r>
+        <w:rPr>
+          <w:rFonts w:cs="Times New Roman"/>
+          <w:sz w:val="22"/>
+          <w:lang w:val="en-US"/>
+        </w:rPr>
+        <w:t>……</w:t>
       </w:r>
       <w:r>
         <w:rPr>
@@ -599,16 +599,16 @@
           <w:szCs w:val="20"/>
           <w:lang w:val="en-US"/>
         </w:rPr>
-        <w:t>…………..</w:t>
-      </w:r>
-      <w:r>
-        <w:rPr>
-          <w:rFonts w:cs="Times New Roman"/>
-          <w:sz w:val="20"/>
-          <w:szCs w:val="20"/>
-          <w:lang w:val="en-US"/>
-        </w:rPr>
-        <w:t>…………..</w:t>
+        <w:t>Q9 Vin Home…………..</w:t>
+      </w:r>
+      <w:r>
+        <w:rPr>
+          <w:rFonts w:cs="Times New Roman"/>
+          <w:sz w:val="20"/>
+          <w:szCs w:val="20"/>
+          <w:lang w:val="en-US"/>
+        </w:rPr>
+        <w:t/>
       </w:r>
     </w:p>
     <w:p>
@@ -656,7 +656,7 @@
           <w:szCs w:val="20"/>
           <w:lang w:val="en-US"/>
         </w:rPr>
-        <w:t>0999998888……………………………</w:t>
+        <w:t>0555666612……………………………</w:t>
       </w:r>
       <w:r>
         <w:rPr>
@@ -721,47 +721,47 @@
           <w:szCs w:val="20"/>
           <w:lang w:val="en-US"/>
         </w:rPr>
-        <w:t>……………….. Cấp ngày…</w:t>
-      </w:r>
-      <w:r>
-        <w:rPr>
-          <w:rFonts w:cs="Times New Roman"/>
-          <w:sz w:val="20"/>
-          <w:szCs w:val="20"/>
-          <w:lang w:val="en-US"/>
-        </w:rPr>
-        <w:t xml:space="preserve">….……..</w:t>
-      </w:r>
-      <w:r>
-        <w:rPr>
-          <w:rFonts w:cs="Times New Roman"/>
-          <w:sz w:val="22"/>
-          <w:lang w:val="en-US"/>
-        </w:rPr>
-        <w:t>C</w:t>
-      </w:r>
-      <w:r>
-        <w:rPr>
-          <w:rFonts w:cs="Times New Roman"/>
-          <w:sz w:val="22"/>
-        </w:rPr>
-        <w:t>ấp ngày</w:t>
-      </w:r>
-      <w:r>
-        <w:rPr>
-          <w:rFonts w:cs="Times New Roman"/>
-          <w:sz w:val="22"/>
-          <w:lang w:val="en-US"/>
-        </w:rPr>
-        <w:t>……</w:t>
-      </w:r>
-      <w:r>
-        <w:rPr>
-          <w:rFonts w:cs="Times New Roman"/>
-          <w:sz w:val="22"/>
-          <w:lang w:val="en-US"/>
-        </w:rPr>
-        <w:t>{customerCitizenIssue}</w:t>
+        <w:t>999999999999………………</w:t>
+      </w:r>
+      <w:r>
+        <w:rPr>
+          <w:rFonts w:cs="Times New Roman"/>
+          <w:sz w:val="20"/>
+          <w:szCs w:val="20"/>
+          <w:lang w:val="en-US"/>
+        </w:rPr>
+        <w:t xml:space="preserve">.. Cấp ng</w:t>
+      </w:r>
+      <w:r>
+        <w:rPr>
+          <w:rFonts w:cs="Times New Roman"/>
+          <w:sz w:val="22"/>
+          <w:lang w:val="en-US"/>
+        </w:rPr>
+        <w:t>à</w:t>
+      </w:r>
+      <w:r>
+        <w:rPr>
+          <w:rFonts w:cs="Times New Roman"/>
+          <w:sz w:val="22"/>
+        </w:rPr>
+        <w:t>y……Da L</w:t>
+      </w:r>
+      <w:r>
+        <w:rPr>
+          <w:rFonts w:cs="Times New Roman"/>
+          <w:sz w:val="22"/>
+          <w:lang w:val="en-US"/>
+        </w:rPr>
+        <w:t>at</w:t>
+      </w:r>
+      <w:r>
+        <w:rPr>
+          <w:rFonts w:cs="Times New Roman"/>
+          <w:sz w:val="22"/>
+          <w:lang w:val="en-US"/>
+        </w:rPr>
+        <w:t>.……..</w:t>
       </w:r>
       <w:r>
         <w:rPr>
@@ -818,49 +818,49 @@
           <w:szCs w:val="20"/>
           <w:lang w:val="en-US"/>
         </w:rPr>
-        <w:t>…………………. Cấp ngày:…</w:t>
-      </w:r>
-      <w:r>
-        <w:rPr>
-          <w:rFonts w:cs="Times New Roman"/>
-          <w:sz w:val="20"/>
-          <w:szCs w:val="20"/>
-          <w:lang w:val="en-US"/>
-        </w:rPr>
-        <w:t xml:space="preserve">…………...</w:t>
-      </w:r>
-      <w:r>
-        <w:rPr>
-          <w:rFonts w:cs="Times New Roman"/>
-          <w:sz w:val="22"/>
-        </w:rPr>
-        <w:t>Cấp ngày</w:t>
-      </w:r>
-      <w:r>
-        <w:rPr>
-          <w:rFonts w:cs="Times New Roman"/>
-          <w:sz w:val="20"/>
-          <w:szCs w:val="20"/>
-        </w:rPr>
-        <w:t>:</w:t>
-      </w:r>
-      <w:r>
-        <w:rPr>
-          <w:rFonts w:cs="Times New Roman"/>
-          <w:sz w:val="20"/>
-          <w:szCs w:val="20"/>
-          <w:lang w:val="en-US"/>
-        </w:rPr>
-        <w:t>……</w:t>
-      </w:r>
-      <w:r>
-        <w:rPr>
-          <w:rFonts w:cs="Times New Roman"/>
-          <w:sz w:val="20"/>
-          <w:szCs w:val="20"/>
-          <w:lang w:val="en-US"/>
-        </w:rPr>
-        <w:t>{customerLicenseIssue}</w:t>
+        <w:t>888888888888…………………</w:t>
+      </w:r>
+      <w:r>
+        <w:rPr>
+          <w:rFonts w:cs="Times New Roman"/>
+          <w:sz w:val="20"/>
+          <w:szCs w:val="20"/>
+          <w:lang w:val="en-US"/>
+        </w:rPr>
+        <w:t xml:space="preserve">. Cấp ngà</w:t>
+      </w:r>
+      <w:r>
+        <w:rPr>
+          <w:rFonts w:cs="Times New Roman"/>
+          <w:sz w:val="22"/>
+        </w:rPr>
+        <w:t>y:……2024</w:t>
+      </w:r>
+      <w:r>
+        <w:rPr>
+          <w:rFonts w:cs="Times New Roman"/>
+          <w:sz w:val="20"/>
+          <w:szCs w:val="20"/>
+        </w:rPr>
+        <w:t>-</w:t>
+      </w:r>
+      <w:r>
+        <w:rPr>
+          <w:rFonts w:cs="Times New Roman"/>
+          <w:sz w:val="20"/>
+          <w:szCs w:val="20"/>
+          <w:lang w:val="en-US"/>
+        </w:rPr>
+        <w:t>09</w:t>
+      </w:r>
+      <w:r>
+        <w:rPr>
+          <w:rFonts w:cs="Times New Roman"/>
+          <w:sz w:val="20"/>
+          <w:szCs w:val="20"/>
+          <w:lang w:val="en-US"/>
+        </w:rPr>
+        <w:t>-26………...</w:t>
       </w:r>
       <w:r>
         <w:rPr>
@@ -1230,33 +1230,33 @@
           <w:szCs w:val="20"/>
           <w:lang w:val="en-US"/>
         </w:rPr>
-        <w:t>……… vnđ.Đã nh</w:t>
-      </w:r>
-      <w:r>
-        <w:rPr>
-          <w:rFonts w:cs="Times New Roman"/>
-          <w:sz w:val="20"/>
-          <w:szCs w:val="20"/>
-          <w:lang w:val="en-US"/>
-        </w:rPr>
-        <w:t>ận:</w:t>
-      </w:r>
-      <w:r>
-        <w:rPr>
-          <w:rFonts w:cs="Times New Roman"/>
-          <w:sz w:val="20"/>
-          <w:szCs w:val="20"/>
-          <w:lang w:val="en-US"/>
-        </w:rPr>
-        <w:t xml:space="preserve">.</w:t>
-      </w:r>
-      <w:r>
-        <w:rPr>
-          <w:rFonts w:cs="Times New Roman"/>
-          <w:sz w:val="20"/>
-          <w:szCs w:val="20"/>
-        </w:rPr>
-        <w:t xml:space="preserve">..................................vnđ. Còn lại......................................vnđ. </w:t>
+        <w:t>{totalAmount}</w:t>
+      </w:r>
+      <w:r>
+        <w:rPr>
+          <w:rFonts w:cs="Times New Roman"/>
+          <w:sz w:val="20"/>
+          <w:szCs w:val="20"/>
+          <w:lang w:val="en-US"/>
+        </w:rPr>
+        <w:t>………</w:t>
+      </w:r>
+      <w:r>
+        <w:rPr>
+          <w:rFonts w:cs="Times New Roman"/>
+          <w:sz w:val="20"/>
+          <w:szCs w:val="20"/>
+          <w:lang w:val="en-US"/>
+        </w:rPr>
+        <w:t xml:space="preserve"> </w:t>
+      </w:r>
+      <w:r>
+        <w:rPr>
+          <w:rFonts w:cs="Times New Roman"/>
+          <w:sz w:val="20"/>
+          <w:szCs w:val="20"/>
+        </w:rPr>
+        <w:t xml:space="preserve">vnđ.Đã nhận:...................................vnđ. Còn lại......................................vnđ. </w:t>
       </w:r>
     </w:p>
     <w:p>

--- a/Moncati-Car-API/ModifiedContract.docx
+++ b/Moncati-Car-API/ModifiedContract.docx
@@ -241,23 +241,23 @@
           <w:sz w:val="22"/>
           <w:lang w:val="en-US"/>
         </w:rPr>
-        <w:t>Nguyen Quoc</w:t>
-      </w:r>
-      <w:r>
-        <w:rPr>
-          <w:rFonts w:cs="Times New Roman"/>
-          <w:sz w:val="22"/>
-          <w:lang w:val="en-US"/>
-        </w:rPr>
-        <w:t> Dai…………………Giới tín</w:t>
-      </w:r>
-      <w:r>
-        <w:rPr>
-          <w:rFonts w:cs="Times New Roman"/>
-          <w:sz w:val="22"/>
-          <w:lang w:val="en-US"/>
-        </w:rPr>
-        <w:t>h:…………….</w:t>
+        <w:t>Nguyen Pham</w:t>
+      </w:r>
+      <w:r>
+        <w:rPr>
+          <w:rFonts w:cs="Times New Roman"/>
+          <w:sz w:val="22"/>
+          <w:lang w:val="en-US"/>
+        </w:rPr>
+        <w:t> Khanh…………………Giới t</w:t>
+      </w:r>
+      <w:r>
+        <w:rPr>
+          <w:rFonts w:cs="Times New Roman"/>
+          <w:sz w:val="22"/>
+          <w:lang w:val="en-US"/>
+        </w:rPr>
+        <w:t>ính:…………….</w:t>
       </w:r>
       <w:r>
         <w:rPr>
@@ -321,47 +321,47 @@
           <w:szCs w:val="20"/>
           <w:lang w:val="en-US"/>
         </w:rPr>
-        <w:t>012233445566………</w:t>
-      </w:r>
-      <w:r>
-        <w:rPr>
-          <w:rFonts w:cs="Times New Roman"/>
-          <w:sz w:val="20"/>
-          <w:szCs w:val="20"/>
-          <w:lang w:val="en-US"/>
-        </w:rPr>
-        <w:t xml:space="preserve">……….. Cấp</w:t>
-      </w:r>
-      <w:r>
-        <w:rPr>
-          <w:rFonts w:cs="Times New Roman"/>
-          <w:sz w:val="22"/>
-          <w:lang w:val="en-US"/>
-        </w:rPr>
-        <w:t> </w:t>
-      </w:r>
-      <w:r>
-        <w:rPr>
-          <w:rFonts w:cs="Times New Roman"/>
-          <w:sz w:val="22"/>
-        </w:rPr>
-        <w:t>ngày……D</w:t>
-      </w:r>
-      <w:r>
-        <w:rPr>
-          <w:rFonts w:cs="Times New Roman"/>
-          <w:sz w:val="22"/>
-          <w:lang w:val="en-US"/>
-        </w:rPr>
-        <w:t>on</w:t>
-      </w:r>
-      <w:r>
-        <w:rPr>
-          <w:rFonts w:cs="Times New Roman"/>
-          <w:sz w:val="22"/>
-          <w:lang w:val="en-US"/>
-        </w:rPr>
-        <w:t>gNai………..</w:t>
+        <w:t>……………….. Cấp ng</w:t>
+      </w:r>
+      <w:r>
+        <w:rPr>
+          <w:rFonts w:cs="Times New Roman"/>
+          <w:sz w:val="20"/>
+          <w:szCs w:val="20"/>
+          <w:lang w:val="en-US"/>
+        </w:rPr>
+        <w:t xml:space="preserve">ày……………..</w:t>
+      </w:r>
+      <w:r>
+        <w:rPr>
+          <w:rFonts w:cs="Times New Roman"/>
+          <w:sz w:val="22"/>
+          <w:lang w:val="en-US"/>
+        </w:rPr>
+        <w:t/>
+      </w:r>
+      <w:r>
+        <w:rPr>
+          <w:rFonts w:cs="Times New Roman"/>
+          <w:sz w:val="22"/>
+        </w:rPr>
+        <w:t>ấp ngày</w:t>
+      </w:r>
+      <w:r>
+        <w:rPr>
+          <w:rFonts w:cs="Times New Roman"/>
+          <w:sz w:val="22"/>
+          <w:lang w:val="en-US"/>
+        </w:rPr>
+        <w:t>……</w:t>
+      </w:r>
+      <w:r>
+        <w:rPr>
+          <w:rFonts w:cs="Times New Roman"/>
+          <w:sz w:val="22"/>
+          <w:lang w:val="en-US"/>
+        </w:rPr>
+        <w:t>{ownerCitizenIssue}</w:t>
       </w:r>
       <w:r>
         <w:rPr>
@@ -406,15 +406,15 @@
           <w:sz w:val="22"/>
           <w:lang w:val="en-US"/>
         </w:rPr>
-        <w:t>DongNai…………………</w:t>
-      </w:r>
-      <w:r>
-        <w:rPr>
-          <w:rFonts w:cs="Times New Roman"/>
-          <w:sz w:val="22"/>
-          <w:lang w:val="en-US"/>
-        </w:rPr>
-        <w:t>...</w:t>
+        <w:t>…………………...</w:t>
+      </w:r>
+      <w:r>
+        <w:rPr>
+          <w:rFonts w:cs="Times New Roman"/>
+          <w:sz w:val="22"/>
+          <w:lang w:val="en-US"/>
+        </w:rPr>
+        <w:t>…………………...</w:t>
       </w:r>
     </w:p>
     <w:p>
@@ -451,7 +451,7 @@
           <w:sz w:val="22"/>
           <w:lang w:val="en-US"/>
         </w:rPr>
-        <w:t>0932748924……………………</w:t>
+        <w:t>0969998878……………………</w:t>
       </w:r>
       <w:r>
         <w:rPr>
@@ -525,7 +525,7 @@
           <w:sz w:val="22"/>
           <w:lang w:val="en-US"/>
         </w:rPr>
-        <w:t>Pham Hoai Duy…</w:t>
+        <w:t>Phan Van Khai…</w:t>
       </w:r>
       <w:r>
         <w:rPr>
@@ -599,16 +599,16 @@
           <w:szCs w:val="20"/>
           <w:lang w:val="en-US"/>
         </w:rPr>
-        <w:t>Q9 Vin Home…………..</w:t>
-      </w:r>
-      <w:r>
-        <w:rPr>
-          <w:rFonts w:cs="Times New Roman"/>
-          <w:sz w:val="20"/>
-          <w:szCs w:val="20"/>
-          <w:lang w:val="en-US"/>
-        </w:rPr>
-        <w:t/>
+        <w:t>…………..</w:t>
+      </w:r>
+      <w:r>
+        <w:rPr>
+          <w:rFonts w:cs="Times New Roman"/>
+          <w:sz w:val="20"/>
+          <w:szCs w:val="20"/>
+          <w:lang w:val="en-US"/>
+        </w:rPr>
+        <w:t>…………..</w:t>
       </w:r>
     </w:p>
     <w:p>
@@ -656,7 +656,7 @@
           <w:szCs w:val="20"/>
           <w:lang w:val="en-US"/>
         </w:rPr>
-        <w:t>0555666612……………………………</w:t>
+        <w:t>0777444499……………………………</w:t>
       </w:r>
       <w:r>
         <w:rPr>
@@ -721,47 +721,47 @@
           <w:szCs w:val="20"/>
           <w:lang w:val="en-US"/>
         </w:rPr>
-        <w:t>999999999999………………</w:t>
-      </w:r>
-      <w:r>
-        <w:rPr>
-          <w:rFonts w:cs="Times New Roman"/>
-          <w:sz w:val="20"/>
-          <w:szCs w:val="20"/>
-          <w:lang w:val="en-US"/>
-        </w:rPr>
-        <w:t xml:space="preserve">.. Cấp ng</w:t>
-      </w:r>
-      <w:r>
-        <w:rPr>
-          <w:rFonts w:cs="Times New Roman"/>
-          <w:sz w:val="22"/>
-          <w:lang w:val="en-US"/>
-        </w:rPr>
-        <w:t>à</w:t>
-      </w:r>
-      <w:r>
-        <w:rPr>
-          <w:rFonts w:cs="Times New Roman"/>
-          <w:sz w:val="22"/>
-        </w:rPr>
-        <w:t>y……Da L</w:t>
-      </w:r>
-      <w:r>
-        <w:rPr>
-          <w:rFonts w:cs="Times New Roman"/>
-          <w:sz w:val="22"/>
-          <w:lang w:val="en-US"/>
-        </w:rPr>
-        <w:t>at</w:t>
-      </w:r>
-      <w:r>
-        <w:rPr>
-          <w:rFonts w:cs="Times New Roman"/>
-          <w:sz w:val="22"/>
-          <w:lang w:val="en-US"/>
-        </w:rPr>
-        <w:t>.……..</w:t>
+        <w:t>……………….. Cấp ngày…</w:t>
+      </w:r>
+      <w:r>
+        <w:rPr>
+          <w:rFonts w:cs="Times New Roman"/>
+          <w:sz w:val="20"/>
+          <w:szCs w:val="20"/>
+          <w:lang w:val="en-US"/>
+        </w:rPr>
+        <w:t xml:space="preserve">….……..</w:t>
+      </w:r>
+      <w:r>
+        <w:rPr>
+          <w:rFonts w:cs="Times New Roman"/>
+          <w:sz w:val="22"/>
+          <w:lang w:val="en-US"/>
+        </w:rPr>
+        <w:t>C</w:t>
+      </w:r>
+      <w:r>
+        <w:rPr>
+          <w:rFonts w:cs="Times New Roman"/>
+          <w:sz w:val="22"/>
+        </w:rPr>
+        <w:t>ấp ngày</w:t>
+      </w:r>
+      <w:r>
+        <w:rPr>
+          <w:rFonts w:cs="Times New Roman"/>
+          <w:sz w:val="22"/>
+          <w:lang w:val="en-US"/>
+        </w:rPr>
+        <w:t>……</w:t>
+      </w:r>
+      <w:r>
+        <w:rPr>
+          <w:rFonts w:cs="Times New Roman"/>
+          <w:sz w:val="22"/>
+          <w:lang w:val="en-US"/>
+        </w:rPr>
+        <w:t>{customerCitizenIssue}</w:t>
       </w:r>
       <w:r>
         <w:rPr>
@@ -818,49 +818,49 @@
           <w:szCs w:val="20"/>
           <w:lang w:val="en-US"/>
         </w:rPr>
-        <w:t>888888888888…………………</w:t>
-      </w:r>
-      <w:r>
-        <w:rPr>
-          <w:rFonts w:cs="Times New Roman"/>
-          <w:sz w:val="20"/>
-          <w:szCs w:val="20"/>
-          <w:lang w:val="en-US"/>
-        </w:rPr>
-        <w:t xml:space="preserve">. Cấp ngà</w:t>
-      </w:r>
-      <w:r>
-        <w:rPr>
-          <w:rFonts w:cs="Times New Roman"/>
-          <w:sz w:val="22"/>
-        </w:rPr>
-        <w:t>y:……2024</w:t>
-      </w:r>
-      <w:r>
-        <w:rPr>
-          <w:rFonts w:cs="Times New Roman"/>
-          <w:sz w:val="20"/>
-          <w:szCs w:val="20"/>
-        </w:rPr>
-        <w:t>-</w:t>
-      </w:r>
-      <w:r>
-        <w:rPr>
-          <w:rFonts w:cs="Times New Roman"/>
-          <w:sz w:val="20"/>
-          <w:szCs w:val="20"/>
-          <w:lang w:val="en-US"/>
-        </w:rPr>
-        <w:t>09</w:t>
-      </w:r>
-      <w:r>
-        <w:rPr>
-          <w:rFonts w:cs="Times New Roman"/>
-          <w:sz w:val="20"/>
-          <w:szCs w:val="20"/>
-          <w:lang w:val="en-US"/>
-        </w:rPr>
-        <w:t>-26………...</w:t>
+        <w:t>…………………. Cấp ngày:…</w:t>
+      </w:r>
+      <w:r>
+        <w:rPr>
+          <w:rFonts w:cs="Times New Roman"/>
+          <w:sz w:val="20"/>
+          <w:szCs w:val="20"/>
+          <w:lang w:val="en-US"/>
+        </w:rPr>
+        <w:t xml:space="preserve">…………...</w:t>
+      </w:r>
+      <w:r>
+        <w:rPr>
+          <w:rFonts w:cs="Times New Roman"/>
+          <w:sz w:val="22"/>
+        </w:rPr>
+        <w:t>Cấp ngày</w:t>
+      </w:r>
+      <w:r>
+        <w:rPr>
+          <w:rFonts w:cs="Times New Roman"/>
+          <w:sz w:val="20"/>
+          <w:szCs w:val="20"/>
+        </w:rPr>
+        <w:t>:</w:t>
+      </w:r>
+      <w:r>
+        <w:rPr>
+          <w:rFonts w:cs="Times New Roman"/>
+          <w:sz w:val="20"/>
+          <w:szCs w:val="20"/>
+          <w:lang w:val="en-US"/>
+        </w:rPr>
+        <w:t>……</w:t>
+      </w:r>
+      <w:r>
+        <w:rPr>
+          <w:rFonts w:cs="Times New Roman"/>
+          <w:sz w:val="20"/>
+          <w:szCs w:val="20"/>
+          <w:lang w:val="en-US"/>
+        </w:rPr>
+        <w:t>{customerLicenseIssue}</w:t>
       </w:r>
       <w:r>
         <w:rPr>
@@ -990,16 +990,16 @@
           <w:szCs w:val="20"/>
           <w:lang w:val="en-US"/>
         </w:rPr>
-        <w:t>3008……………</w:t>
-      </w:r>
-      <w:r>
-        <w:rPr>
-          <w:rFonts w:cs="Times New Roman"/>
-          <w:sz w:val="20"/>
-          <w:szCs w:val="20"/>
-          <w:lang w:val="en-US"/>
-        </w:rPr>
-        <w:t>…..   Bi</w:t>
+        <w:t>Hyundai C</w:t>
+      </w:r>
+      <w:r>
+        <w:rPr>
+          <w:rFonts w:cs="Times New Roman"/>
+          <w:sz w:val="20"/>
+          <w:szCs w:val="20"/>
+          <w:lang w:val="en-US"/>
+        </w:rPr>
+        <w:t>reta 202</w:t>
       </w:r>
       <w:r>
         <w:rPr>
@@ -1010,60 +1010,60 @@
           <w:szCs w:val="20"/>
           <w:lang w:val="en-US"/>
         </w:rPr>
-        <w:t xml:space="preserve">ể</w:t>
-      </w:r>
-      <w:r>
-        <w:rPr>
-          <w:rFonts w:cs="Times New Roman"/>
-          <w:sz w:val="20"/>
-          <w:szCs w:val="20"/>
-          <w:lang w:val="en-US"/>
-        </w:rPr>
-        <w:t xml:space="preserve">n </w:t>
-      </w:r>
-      <w:r>
-        <w:rPr>
-          <w:rFonts w:cs="Times New Roman"/>
-          <w:sz w:val="20"/>
-          <w:szCs w:val="20"/>
-        </w:rPr>
-        <w:t>số: …51K</w:t>
-      </w:r>
-      <w:r>
-        <w:rPr>
-          <w:rFonts w:cs="Times New Roman"/>
-          <w:sz w:val="20"/>
-          <w:szCs w:val="20"/>
-          <w:lang w:val="en-US"/>
-        </w:rPr>
-        <w:t xml:space="preserve">-</w:t>
-      </w:r>
-      <w:r>
-        <w:rPr>
-          <w:rFonts w:cs="Times New Roman"/>
-          <w:sz w:val="20"/>
-          <w:szCs w:val="20"/>
-          <w:lang w:val="en-US"/>
-        </w:rPr>
-        <w:t>4</w:t>
-      </w:r>
-      <w:r>
-        <w:rPr>
-          <w:rFonts w:cs="Times New Roman"/>
-          <w:sz w:val="20"/>
-          <w:szCs w:val="20"/>
-          <w:lang w:val="en-US"/>
-        </w:rPr>
-        <w:t>18.61……………</w:t>
-      </w:r>
-      <w:r>
-        <w:rPr>
-          <w:rFonts w:cs="Times New Roman"/>
-          <w:sz w:val="20"/>
-          <w:szCs w:val="20"/>
-          <w:lang w:val="en-US"/>
-        </w:rPr>
-        <w:t>.. Màu</w:t>
+        <w:t xml:space="preserve">2</w:t>
+      </w:r>
+      <w:r>
+        <w:rPr>
+          <w:rFonts w:cs="Times New Roman"/>
+          <w:sz w:val="20"/>
+          <w:szCs w:val="20"/>
+          <w:lang w:val="en-US"/>
+        </w:rPr>
+        <w:t xml:space="preserve">……</w:t>
+      </w:r>
+      <w:r>
+        <w:rPr>
+          <w:rFonts w:cs="Times New Roman"/>
+          <w:sz w:val="20"/>
+          <w:szCs w:val="20"/>
+        </w:rPr>
+        <w:t>…………..  </w:t>
+      </w:r>
+      <w:r>
+        <w:rPr>
+          <w:rFonts w:cs="Times New Roman"/>
+          <w:sz w:val="20"/>
+          <w:szCs w:val="20"/>
+          <w:lang w:val="en-US"/>
+        </w:rPr>
+        <w:t xml:space="preserve"> </w:t>
+      </w:r>
+      <w:r>
+        <w:rPr>
+          <w:rFonts w:cs="Times New Roman"/>
+          <w:sz w:val="20"/>
+          <w:szCs w:val="20"/>
+          <w:lang w:val="en-US"/>
+        </w:rPr>
+        <w:t>B</w:t>
+      </w:r>
+      <w:r>
+        <w:rPr>
+          <w:rFonts w:cs="Times New Roman"/>
+          <w:sz w:val="20"/>
+          <w:szCs w:val="20"/>
+          <w:lang w:val="en-US"/>
+        </w:rPr>
+        <w:t>iển số: …5</w:t>
+      </w:r>
+      <w:r>
+        <w:rPr>
+          <w:rFonts w:cs="Times New Roman"/>
+          <w:sz w:val="20"/>
+          <w:szCs w:val="20"/>
+          <w:lang w:val="en-US"/>
+        </w:rPr>
+        <w:t>1K-392</w:t>
       </w:r>
       <w:r>
         <w:rPr>
@@ -1074,24 +1074,24 @@
           <w:szCs w:val="20"/>
           <w:lang w:val="en-US"/>
         </w:rPr>
-        <w:t>:</w:t>
-      </w:r>
-      <w:r>
-        <w:rPr>
-          <w:rFonts w:cs="Times New Roman"/>
-          <w:sz w:val="20"/>
-          <w:szCs w:val="20"/>
-        </w:rPr>
-        <w:t xml:space="preserve">…………</w:t>
-      </w:r>
-      <w:r>
-        <w:rPr>
-          <w:rFonts w:cs="Times New Roman"/>
-          <w:sz w:val="20"/>
-          <w:szCs w:val="20"/>
-          <w:lang w:val="en-US"/>
-        </w:rPr>
-        <w:t>………….</w:t>
+        <w:t>.</w:t>
+      </w:r>
+      <w:r>
+        <w:rPr>
+          <w:rFonts w:cs="Times New Roman"/>
+          <w:sz w:val="20"/>
+          <w:szCs w:val="20"/>
+        </w:rPr>
+        <w:t xml:space="preserve">51……</w:t>
+      </w:r>
+      <w:r>
+        <w:rPr>
+          <w:rFonts w:cs="Times New Roman"/>
+          <w:sz w:val="20"/>
+          <w:szCs w:val="20"/>
+          <w:lang w:val="en-US"/>
+        </w:rPr>
+        <w:t>……….. Màu:</w:t>
       </w:r>
     </w:p>
     <w:p>
@@ -1162,7 +1162,7 @@
           <w:szCs w:val="20"/>
           <w:lang w:val="en-US"/>
         </w:rPr>
-        <w:t>1343000.00</w:t>
+        <w:t>1187950.00</w:t>
       </w:r>
       <w:r>
         <w:rPr>

--- a/Moncati-Car-API/ModifiedContract.docx
+++ b/Moncati-Car-API/ModifiedContract.docx
@@ -241,23 +241,23 @@
           <w:sz w:val="22"/>
           <w:lang w:val="en-US"/>
         </w:rPr>
-        <w:t>Nguyen Pham</w:t>
-      </w:r>
-      <w:r>
-        <w:rPr>
-          <w:rFonts w:cs="Times New Roman"/>
-          <w:sz w:val="22"/>
-          <w:lang w:val="en-US"/>
-        </w:rPr>
-        <w:t> Khanh…………………Giới t</w:t>
-      </w:r>
-      <w:r>
-        <w:rPr>
-          <w:rFonts w:cs="Times New Roman"/>
-          <w:sz w:val="22"/>
-          <w:lang w:val="en-US"/>
-        </w:rPr>
-        <w:t>ính:…………….</w:t>
+        <w:t>Quang La Tu</w:t>
+      </w:r>
+      <w:r>
+        <w:rPr>
+          <w:rFonts w:cs="Times New Roman"/>
+          <w:sz w:val="22"/>
+          <w:lang w:val="en-US"/>
+        </w:rPr>
+        <w:t>i…………………Giới tính:…</w:t>
+      </w:r>
+      <w:r>
+        <w:rPr>
+          <w:rFonts w:cs="Times New Roman"/>
+          <w:sz w:val="22"/>
+          <w:lang w:val="en-US"/>
+        </w:rPr>
+        <w:t>………….</w:t>
       </w:r>
       <w:r>
         <w:rPr>
@@ -451,7 +451,7 @@
           <w:sz w:val="22"/>
           <w:lang w:val="en-US"/>
         </w:rPr>
-        <w:t>0969998878……………………</w:t>
+        <w:t>0999777712……………………</w:t>
       </w:r>
       <w:r>
         <w:rPr>
@@ -525,23 +525,23 @@
           <w:sz w:val="22"/>
           <w:lang w:val="en-US"/>
         </w:rPr>
-        <w:t>Phan Van Khai…</w:t>
-      </w:r>
-      <w:r>
-        <w:rPr>
-          <w:rFonts w:cs="Times New Roman"/>
-          <w:sz w:val="22"/>
-          <w:lang w:val="en-US"/>
-        </w:rPr>
-        <w:t>……………Giới tính:………</w:t>
-      </w:r>
-      <w:r>
-        <w:rPr>
-          <w:rFonts w:cs="Times New Roman"/>
-          <w:sz w:val="22"/>
-          <w:lang w:val="en-US"/>
-        </w:rPr>
-        <w:t>……</w:t>
+        <w:t>Van Huu Toan……</w:t>
+      </w:r>
+      <w:r>
+        <w:rPr>
+          <w:rFonts w:cs="Times New Roman"/>
+          <w:sz w:val="22"/>
+          <w:lang w:val="en-US"/>
+        </w:rPr>
+        <w:t>…………Giới tính:…………</w:t>
+      </w:r>
+      <w:r>
+        <w:rPr>
+          <w:rFonts w:cs="Times New Roman"/>
+          <w:sz w:val="22"/>
+          <w:lang w:val="en-US"/>
+        </w:rPr>
+        <w:t>…</w:t>
       </w:r>
       <w:r>
         <w:rPr>
@@ -656,7 +656,7 @@
           <w:szCs w:val="20"/>
           <w:lang w:val="en-US"/>
         </w:rPr>
-        <w:t>0777444499……………………………</w:t>
+        <w:t>0999998888……………………………</w:t>
       </w:r>
       <w:r>
         <w:rPr>
@@ -990,16 +990,16 @@
           <w:szCs w:val="20"/>
           <w:lang w:val="en-US"/>
         </w:rPr>
-        <w:t>Hyundai C</w:t>
-      </w:r>
-      <w:r>
-        <w:rPr>
-          <w:rFonts w:cs="Times New Roman"/>
-          <w:sz w:val="20"/>
-          <w:szCs w:val="20"/>
-          <w:lang w:val="en-US"/>
-        </w:rPr>
-        <w:t>reta 202</w:t>
+        <w:t>Toyota In</w:t>
+      </w:r>
+      <w:r>
+        <w:rPr>
+          <w:rFonts w:cs="Times New Roman"/>
+          <w:sz w:val="20"/>
+          <w:szCs w:val="20"/>
+          <w:lang w:val="en-US"/>
+        </w:rPr>
+        <w:t>nova 202</w:t>
       </w:r>
       <w:r>
         <w:rPr>
@@ -1010,7 +1010,7 @@
           <w:szCs w:val="20"/>
           <w:lang w:val="en-US"/>
         </w:rPr>
-        <w:t xml:space="preserve">2</w:t>
+        <w:t xml:space="preserve">0</w:t>
       </w:r>
       <w:r>
         <w:rPr>
@@ -1063,7 +1063,7 @@
           <w:szCs w:val="20"/>
           <w:lang w:val="en-US"/>
         </w:rPr>
-        <w:t>1K-392</w:t>
+        <w:t>1L-288</w:t>
       </w:r>
       <w:r>
         <w:rPr>
@@ -1082,7 +1082,7 @@
           <w:sz w:val="20"/>
           <w:szCs w:val="20"/>
         </w:rPr>
-        <w:t xml:space="preserve">51……</w:t>
+        <w:t xml:space="preserve">32……</w:t>
       </w:r>
       <w:r>
         <w:rPr>
@@ -1162,16 +1162,16 @@
           <w:szCs w:val="20"/>
           <w:lang w:val="en-US"/>
         </w:rPr>
-        <w:t>1187950.00</w:t>
-      </w:r>
-      <w:r>
-        <w:rPr>
-          <w:rFonts w:cs="Times New Roman"/>
-          <w:sz w:val="20"/>
-          <w:szCs w:val="20"/>
-          <w:lang w:val="en-US"/>
-        </w:rPr>
-        <w:t>…………….</w:t>
+        <w:t>944150.00…</w:t>
+      </w:r>
+      <w:r>
+        <w:rPr>
+          <w:rFonts w:cs="Times New Roman"/>
+          <w:sz w:val="20"/>
+          <w:szCs w:val="20"/>
+          <w:lang w:val="en-US"/>
+        </w:rPr>
+        <w:t>………….V</w:t>
       </w:r>
       <w:r>
         <w:rPr>
@@ -1181,7 +1181,7 @@
           <w:sz w:val="20"/>
           <w:szCs w:val="20"/>
         </w:rPr>
-        <w:t>VNĐ/ngày.</w:t>
+        <w:t>NĐ/ngày.</w:t>
       </w:r>
     </w:p>
     <w:p>

--- a/Moncati-Car-API/ModifiedContract.docx
+++ b/Moncati-Car-API/ModifiedContract.docx
@@ -241,23 +241,23 @@
           <w:sz w:val="22"/>
           <w:lang w:val="en-US"/>
         </w:rPr>
-        <w:t>Nguyen Pham</w:t>
-      </w:r>
-      <w:r>
-        <w:rPr>
-          <w:rFonts w:cs="Times New Roman"/>
-          <w:sz w:val="22"/>
-          <w:lang w:val="en-US"/>
-        </w:rPr>
-        <w:t> Khanh…………………Giới t</w:t>
-      </w:r>
-      <w:r>
-        <w:rPr>
-          <w:rFonts w:cs="Times New Roman"/>
-          <w:sz w:val="22"/>
-          <w:lang w:val="en-US"/>
-        </w:rPr>
-        <w:t>ính:…………….</w:t>
+        <w:t>Nguyen Quoc</w:t>
+      </w:r>
+      <w:r>
+        <w:rPr>
+          <w:rFonts w:cs="Times New Roman"/>
+          <w:sz w:val="22"/>
+          <w:lang w:val="en-US"/>
+        </w:rPr>
+        <w:t> Dai…………………Giới tín</w:t>
+      </w:r>
+      <w:r>
+        <w:rPr>
+          <w:rFonts w:cs="Times New Roman"/>
+          <w:sz w:val="22"/>
+          <w:lang w:val="en-US"/>
+        </w:rPr>
+        <w:t>h:…………….</w:t>
       </w:r>
       <w:r>
         <w:rPr>
@@ -451,7 +451,7 @@
           <w:sz w:val="22"/>
           <w:lang w:val="en-US"/>
         </w:rPr>
-        <w:t>0969998878……………………</w:t>
+        <w:t>0932748924……………………</w:t>
       </w:r>
       <w:r>
         <w:rPr>
@@ -525,7 +525,7 @@
           <w:sz w:val="22"/>
           <w:lang w:val="en-US"/>
         </w:rPr>
-        <w:t>Phan Van Khai…</w:t>
+        <w:t>Pham Hoai Duy…</w:t>
       </w:r>
       <w:r>
         <w:rPr>
@@ -656,7 +656,7 @@
           <w:szCs w:val="20"/>
           <w:lang w:val="en-US"/>
         </w:rPr>
-        <w:t>0777444499……………………………</w:t>
+        <w:t>0555666612……………………………</w:t>
       </w:r>
       <w:r>
         <w:rPr>
@@ -990,16 +990,16 @@
           <w:szCs w:val="20"/>
           <w:lang w:val="en-US"/>
         </w:rPr>
-        <w:t>Hyundai C</w:t>
-      </w:r>
-      <w:r>
-        <w:rPr>
-          <w:rFonts w:cs="Times New Roman"/>
-          <w:sz w:val="20"/>
-          <w:szCs w:val="20"/>
-          <w:lang w:val="en-US"/>
-        </w:rPr>
-        <w:t>reta 202</w:t>
+        <w:t>Vinfast V</w:t>
+      </w:r>
+      <w:r>
+        <w:rPr>
+          <w:rFonts w:cs="Times New Roman"/>
+          <w:sz w:val="20"/>
+          <w:szCs w:val="20"/>
+          <w:lang w:val="en-US"/>
+        </w:rPr>
+        <w:t>F6 Plus </w:t>
       </w:r>
       <w:r>
         <w:rPr>
@@ -1019,51 +1019,51 @@
           <w:szCs w:val="20"/>
           <w:lang w:val="en-US"/>
         </w:rPr>
-        <w:t xml:space="preserve">……</w:t>
-      </w:r>
-      <w:r>
-        <w:rPr>
-          <w:rFonts w:cs="Times New Roman"/>
-          <w:sz w:val="20"/>
-          <w:szCs w:val="20"/>
-        </w:rPr>
-        <w:t>…………..  </w:t>
-      </w:r>
-      <w:r>
-        <w:rPr>
-          <w:rFonts w:cs="Times New Roman"/>
-          <w:sz w:val="20"/>
-          <w:szCs w:val="20"/>
-          <w:lang w:val="en-US"/>
-        </w:rPr>
-        <w:t xml:space="preserve"> </w:t>
-      </w:r>
-      <w:r>
-        <w:rPr>
-          <w:rFonts w:cs="Times New Roman"/>
-          <w:sz w:val="20"/>
-          <w:szCs w:val="20"/>
-          <w:lang w:val="en-US"/>
-        </w:rPr>
-        <w:t>B</w:t>
-      </w:r>
-      <w:r>
-        <w:rPr>
-          <w:rFonts w:cs="Times New Roman"/>
-          <w:sz w:val="20"/>
-          <w:szCs w:val="20"/>
-          <w:lang w:val="en-US"/>
-        </w:rPr>
-        <w:t>iển số: …5</w:t>
-      </w:r>
-      <w:r>
-        <w:rPr>
-          <w:rFonts w:cs="Times New Roman"/>
-          <w:sz w:val="20"/>
-          <w:szCs w:val="20"/>
-          <w:lang w:val="en-US"/>
-        </w:rPr>
-        <w:t>1K-392</w:t>
+        <w:t xml:space="preserve">02</w:t>
+      </w:r>
+      <w:r>
+        <w:rPr>
+          <w:rFonts w:cs="Times New Roman"/>
+          <w:sz w:val="20"/>
+          <w:szCs w:val="20"/>
+        </w:rPr>
+        <w:t>4……………….</w:t>
+      </w:r>
+      <w:r>
+        <w:rPr>
+          <w:rFonts w:cs="Times New Roman"/>
+          <w:sz w:val="20"/>
+          <w:szCs w:val="20"/>
+          <w:lang w:val="en-US"/>
+        </w:rPr>
+        <w:t xml:space="preserve">.</w:t>
+      </w:r>
+      <w:r>
+        <w:rPr>
+          <w:rFonts w:cs="Times New Roman"/>
+          <w:sz w:val="20"/>
+          <w:szCs w:val="20"/>
+          <w:lang w:val="en-US"/>
+        </w:rPr>
+        <w:t> </w:t>
+      </w:r>
+      <w:r>
+        <w:rPr>
+          <w:rFonts w:cs="Times New Roman"/>
+          <w:sz w:val="20"/>
+          <w:szCs w:val="20"/>
+          <w:lang w:val="en-US"/>
+        </w:rPr>
+        <w:t>  Biển số:</w:t>
+      </w:r>
+      <w:r>
+        <w:rPr>
+          <w:rFonts w:cs="Times New Roman"/>
+          <w:sz w:val="20"/>
+          <w:szCs w:val="20"/>
+          <w:lang w:val="en-US"/>
+        </w:rPr>
+        <w:t> …51L-</w:t>
       </w:r>
       <w:r>
         <w:rPr>
@@ -1074,24 +1074,24 @@
           <w:szCs w:val="20"/>
           <w:lang w:val="en-US"/>
         </w:rPr>
-        <w:t>.</w:t>
-      </w:r>
-      <w:r>
-        <w:rPr>
-          <w:rFonts w:cs="Times New Roman"/>
-          <w:sz w:val="20"/>
-          <w:szCs w:val="20"/>
-        </w:rPr>
-        <w:t xml:space="preserve">51……</w:t>
-      </w:r>
-      <w:r>
-        <w:rPr>
-          <w:rFonts w:cs="Times New Roman"/>
-          <w:sz w:val="20"/>
-          <w:szCs w:val="20"/>
-          <w:lang w:val="en-US"/>
-        </w:rPr>
-        <w:t>……….. Màu:</w:t>
+        <w:t>2</w:t>
+      </w:r>
+      <w:r>
+        <w:rPr>
+          <w:rFonts w:cs="Times New Roman"/>
+          <w:sz w:val="20"/>
+          <w:szCs w:val="20"/>
+        </w:rPr>
+        <w:t xml:space="preserve">16.1</w:t>
+      </w:r>
+      <w:r>
+        <w:rPr>
+          <w:rFonts w:cs="Times New Roman"/>
+          <w:sz w:val="20"/>
+          <w:szCs w:val="20"/>
+          <w:lang w:val="en-US"/>
+        </w:rPr>
+        <w:t>3…………….. M</w:t>
       </w:r>
     </w:p>
     <w:p>
@@ -1162,7 +1162,7 @@
           <w:szCs w:val="20"/>
           <w:lang w:val="en-US"/>
         </w:rPr>
-        <w:t>1187950.00</w:t>
+        <w:t>1095950.00</w:t>
       </w:r>
       <w:r>
         <w:rPr>
